--- a/Instructions Amine.docx
+++ b/Instructions Amine.docx
@@ -12,7 +12,6 @@
           <w:lang w:val="en-CA"/>
         </w:rPr>
       </w:pPr>
-      <w:proofErr w:type="gramStart"/>
       <w:r>
         <w:rPr>
           <w:rFonts w:cs="Calibri"/>
@@ -20,9 +19,9 @@
           <w:bCs/>
           <w:lang w:val="en-CA"/>
         </w:rPr>
-        <w:t>2 .</w:t>
-      </w:r>
-      <w:proofErr w:type="gramEnd"/>
+        <w:t xml:space="preserve">2 . </w:t>
+      </w:r>
+      <w:proofErr w:type="spellStart"/>
       <w:r>
         <w:rPr>
           <w:rFonts w:cs="Calibri"/>
@@ -30,9 +29,9 @@
           <w:bCs/>
           <w:lang w:val="en-CA"/>
         </w:rPr>
-        <w:t xml:space="preserve"> </w:t>
-      </w:r>
-      <w:proofErr w:type="spellStart"/>
+        <w:t>Exécuter</w:t>
+      </w:r>
+      <w:proofErr w:type="spellEnd"/>
       <w:r>
         <w:rPr>
           <w:rFonts w:cs="Calibri"/>
@@ -40,176 +39,174 @@
           <w:bCs/>
           <w:lang w:val="en-CA"/>
         </w:rPr>
-        <w:t>Exécuter</w:t>
-      </w:r>
-      <w:proofErr w:type="spellEnd"/>
-      <w:r>
+        <w:t xml:space="preserve"> les migrations EVOLVE</w:t>
+      </w:r>
+    </w:p>
+    <w:p>
+      <w:pPr>
+        <w:spacing w:line="360" w:lineRule="auto"/>
+        <w:rPr>
+          <w:lang w:val="en-CA"/>
+        </w:rPr>
+      </w:pPr>
+      <w:r>
+        <w:rPr>
+          <w:lang w:val="en-CA"/>
+        </w:rPr>
+        <w:t xml:space="preserve">evolve migrate </w:t>
+      </w:r>
+      <w:proofErr w:type="spellStart"/>
+      <w:r>
+        <w:rPr>
+          <w:lang w:val="en-CA"/>
+        </w:rPr>
+        <w:t>sqlserver</w:t>
+      </w:r>
+      <w:proofErr w:type="spellEnd"/>
+      <w:r>
+        <w:rPr>
+          <w:lang w:val="en-CA"/>
+        </w:rPr>
+        <w:t xml:space="preserve"> -c "Data Source=.\</w:t>
+      </w:r>
+      <w:proofErr w:type="spellStart"/>
+      <w:r>
+        <w:rPr>
+          <w:lang w:val="en-CA"/>
+        </w:rPr>
+        <w:t>SQLEXPRESS;Initial</w:t>
+      </w:r>
+      <w:proofErr w:type="spellEnd"/>
+      <w:r>
+        <w:rPr>
+          <w:lang w:val="en-CA"/>
+        </w:rPr>
+        <w:t xml:space="preserve"> Catalog=</w:t>
+      </w:r>
+      <w:proofErr w:type="spellStart"/>
+      <w:r>
+        <w:rPr>
+          <w:lang w:val="en-CA"/>
+        </w:rPr>
+        <w:t>ProjetFinal_Maillots;Integrated</w:t>
+      </w:r>
+      <w:proofErr w:type="spellEnd"/>
+      <w:r>
+        <w:rPr>
+          <w:lang w:val="en-CA"/>
+        </w:rPr>
+        <w:t xml:space="preserve"> Security=</w:t>
+      </w:r>
+      <w:proofErr w:type="spellStart"/>
+      <w:r>
+        <w:rPr>
+          <w:lang w:val="en-CA"/>
+        </w:rPr>
+        <w:t>True;Persist</w:t>
+      </w:r>
+      <w:proofErr w:type="spellEnd"/>
+      <w:r>
+        <w:rPr>
+          <w:lang w:val="en-CA"/>
+        </w:rPr>
+        <w:t xml:space="preserve"> Security Info=</w:t>
+      </w:r>
+      <w:proofErr w:type="spellStart"/>
+      <w:r>
+        <w:rPr>
+          <w:lang w:val="en-CA"/>
+        </w:rPr>
+        <w:t>False;Pooling</w:t>
+      </w:r>
+      <w:proofErr w:type="spellEnd"/>
+      <w:r>
+        <w:rPr>
+          <w:lang w:val="en-CA"/>
+        </w:rPr>
+        <w:t>=</w:t>
+      </w:r>
+      <w:proofErr w:type="spellStart"/>
+      <w:r>
+        <w:rPr>
+          <w:lang w:val="en-CA"/>
+        </w:rPr>
+        <w:t>False;Encrypt</w:t>
+      </w:r>
+      <w:proofErr w:type="spellEnd"/>
+      <w:r>
+        <w:rPr>
+          <w:lang w:val="en-CA"/>
+        </w:rPr>
+        <w:t xml:space="preserve">=False" -s Clients -s </w:t>
+      </w:r>
+      <w:proofErr w:type="spellStart"/>
+      <w:r>
+        <w:rPr>
+          <w:lang w:val="en-CA"/>
+        </w:rPr>
+        <w:t>Fournisseurs</w:t>
+      </w:r>
+      <w:proofErr w:type="spellEnd"/>
+      <w:r>
+        <w:rPr>
+          <w:lang w:val="en-CA"/>
+        </w:rPr>
+        <w:t xml:space="preserve">  -s Maillots  -s Promotions  -s </w:t>
+      </w:r>
+      <w:proofErr w:type="spellStart"/>
+      <w:r>
+        <w:rPr>
+          <w:lang w:val="en-CA"/>
+        </w:rPr>
+        <w:t>Concurrents</w:t>
+      </w:r>
+      <w:proofErr w:type="spellEnd"/>
+      <w:r>
+        <w:rPr>
+          <w:lang w:val="en-CA"/>
+        </w:rPr>
+        <w:t xml:space="preserve">  -s </w:t>
+      </w:r>
+      <w:proofErr w:type="spellStart"/>
+      <w:r>
+        <w:rPr>
+          <w:lang w:val="en-CA"/>
+        </w:rPr>
+        <w:t>Achats</w:t>
+      </w:r>
+      <w:proofErr w:type="spellEnd"/>
+      <w:r>
+        <w:rPr>
+          <w:lang w:val="en-CA"/>
+        </w:rPr>
+        <w:t xml:space="preserve"> --target-version </w:t>
+      </w:r>
+      <w:r>
+        <w:rPr>
+          <w:lang w:val="en-CA"/>
+        </w:rPr>
+        <w:t>1.6</w:t>
+      </w:r>
+    </w:p>
+    <w:p>
+      <w:pPr>
+        <w:spacing w:line="360" w:lineRule="auto"/>
         <w:rPr>
           <w:rFonts w:cs="Calibri"/>
           <w:b/>
           <w:bCs/>
-          <w:lang w:val="en-CA"/>
-        </w:rPr>
-        <w:t xml:space="preserve"> les migrations </w:t>
-      </w:r>
-      <w:proofErr w:type="gramStart"/>
+        </w:rPr>
+      </w:pPr>
+      <w:r>
+        <w:t xml:space="preserve">3 . </w:t>
+      </w:r>
       <w:r>
         <w:rPr>
           <w:rFonts w:cs="Calibri"/>
           <w:b/>
           <w:bCs/>
-          <w:lang w:val="en-CA"/>
-        </w:rPr>
-        <w:t>EVOLVE</w:t>
-      </w:r>
-      <w:proofErr w:type="gramEnd"/>
-    </w:p>
-    <w:p>
-      <w:pPr>
-        <w:spacing w:line="360" w:lineRule="auto"/>
-        <w:rPr>
-          <w:lang w:val="en-CA"/>
-        </w:rPr>
-      </w:pPr>
-      <w:r>
-        <w:rPr>
-          <w:lang w:val="en-CA"/>
-        </w:rPr>
-        <w:t xml:space="preserve">evolve migrate </w:t>
-      </w:r>
-      <w:proofErr w:type="spellStart"/>
-      <w:r>
-        <w:rPr>
-          <w:lang w:val="en-CA"/>
-        </w:rPr>
-        <w:t>sqlserver</w:t>
-      </w:r>
-      <w:proofErr w:type="spellEnd"/>
-      <w:r>
-        <w:rPr>
-          <w:lang w:val="en-CA"/>
-        </w:rPr>
-        <w:t xml:space="preserve"> -c "Data Source=.\</w:t>
-      </w:r>
-      <w:proofErr w:type="spellStart"/>
-      <w:proofErr w:type="gramStart"/>
-      <w:r>
-        <w:rPr>
-          <w:lang w:val="en-CA"/>
-        </w:rPr>
-        <w:t>SQLEXPRESS;Initial</w:t>
-      </w:r>
-      <w:proofErr w:type="spellEnd"/>
-      <w:proofErr w:type="gramEnd"/>
-      <w:r>
-        <w:rPr>
-          <w:lang w:val="en-CA"/>
-        </w:rPr>
-        <w:t xml:space="preserve"> Catalog=</w:t>
-      </w:r>
-      <w:proofErr w:type="spellStart"/>
-      <w:r>
-        <w:rPr>
-          <w:lang w:val="en-CA"/>
-        </w:rPr>
-        <w:t>ProjetFinal_Maillots;Integrated</w:t>
-      </w:r>
-      <w:proofErr w:type="spellEnd"/>
-      <w:r>
-        <w:rPr>
-          <w:lang w:val="en-CA"/>
-        </w:rPr>
-        <w:t xml:space="preserve"> Security=</w:t>
-      </w:r>
-      <w:proofErr w:type="spellStart"/>
-      <w:r>
-        <w:rPr>
-          <w:lang w:val="en-CA"/>
-        </w:rPr>
-        <w:t>True;Persist</w:t>
-      </w:r>
-      <w:proofErr w:type="spellEnd"/>
-      <w:r>
-        <w:rPr>
-          <w:lang w:val="en-CA"/>
-        </w:rPr>
-        <w:t xml:space="preserve"> Security Info=</w:t>
-      </w:r>
-      <w:proofErr w:type="spellStart"/>
-      <w:r>
-        <w:rPr>
-          <w:lang w:val="en-CA"/>
-        </w:rPr>
-        <w:t>False;Pooling</w:t>
-      </w:r>
-      <w:proofErr w:type="spellEnd"/>
-      <w:r>
-        <w:rPr>
-          <w:lang w:val="en-CA"/>
-        </w:rPr>
-        <w:t>=</w:t>
-      </w:r>
-      <w:proofErr w:type="spellStart"/>
-      <w:r>
-        <w:rPr>
-          <w:lang w:val="en-CA"/>
-        </w:rPr>
-        <w:t>False;Encrypt</w:t>
-      </w:r>
-      <w:proofErr w:type="spellEnd"/>
-      <w:r>
-        <w:rPr>
-          <w:lang w:val="en-CA"/>
-        </w:rPr>
-        <w:t xml:space="preserve">=False" -s Clients -s </w:t>
-      </w:r>
-      <w:proofErr w:type="spellStart"/>
-      <w:r>
-        <w:rPr>
-          <w:lang w:val="en-CA"/>
-        </w:rPr>
-        <w:t>Fournisseurs</w:t>
-      </w:r>
-      <w:proofErr w:type="spellEnd"/>
-      <w:r>
-        <w:rPr>
-          <w:lang w:val="en-CA"/>
-        </w:rPr>
-        <w:t xml:space="preserve">  -s Maillots  -s Promotions  -s </w:t>
-      </w:r>
-      <w:proofErr w:type="spellStart"/>
-      <w:r>
-        <w:rPr>
-          <w:lang w:val="en-CA"/>
-        </w:rPr>
-        <w:t>Concurrents</w:t>
-      </w:r>
-      <w:proofErr w:type="spellEnd"/>
-      <w:r>
-        <w:rPr>
-          <w:lang w:val="en-CA"/>
-        </w:rPr>
-        <w:t xml:space="preserve">  -s </w:t>
-      </w:r>
-      <w:proofErr w:type="spellStart"/>
-      <w:r>
-        <w:rPr>
-          <w:lang w:val="en-CA"/>
-        </w:rPr>
-        <w:t>Achats</w:t>
-      </w:r>
-      <w:proofErr w:type="spellEnd"/>
-      <w:r>
-        <w:rPr>
-          <w:lang w:val="en-CA"/>
-        </w:rPr>
-        <w:t xml:space="preserve"> --target-version </w:t>
-      </w:r>
-      <w:r>
-        <w:rPr>
-          <w:lang w:val="en-CA"/>
-        </w:rPr>
-        <w:t>1.6</w:t>
+        </w:rPr>
+        <w:t>Généré des entités à l'aide de SCAFFOLD</w:t>
       </w:r>
     </w:p>
     <w:p>
@@ -221,103 +218,91 @@
           <w:bCs/>
         </w:rPr>
       </w:pPr>
-      <w:proofErr w:type="gramStart"/>
-      <w:r>
-        <w:t>3 .</w:t>
-      </w:r>
-      <w:proofErr w:type="gramEnd"/>
+      <w:proofErr w:type="spellStart"/>
+      <w:r>
+        <w:t>dotnet</w:t>
+      </w:r>
+      <w:proofErr w:type="spellEnd"/>
       <w:r>
         <w:t xml:space="preserve"> </w:t>
       </w:r>
-      <w:r>
-        <w:rPr>
-          <w:rFonts w:cs="Calibri"/>
+      <w:proofErr w:type="spellStart"/>
+      <w:r>
+        <w:t>ef</w:t>
+      </w:r>
+      <w:proofErr w:type="spellEnd"/>
+      <w:r>
+        <w:t xml:space="preserve"> </w:t>
+      </w:r>
+      <w:proofErr w:type="spellStart"/>
+      <w:r>
+        <w:t>dbcontext</w:t>
+      </w:r>
+      <w:proofErr w:type="spellEnd"/>
+      <w:r>
+        <w:t xml:space="preserve"> </w:t>
+      </w:r>
+      <w:proofErr w:type="spellStart"/>
+      <w:r>
+        <w:t>scaffold</w:t>
+      </w:r>
+      <w:proofErr w:type="spellEnd"/>
+      <w:r>
+        <w:t xml:space="preserve"> Name=</w:t>
+      </w:r>
+      <w:proofErr w:type="spellStart"/>
+      <w:r>
+        <w:t>ProjetFinal_Maillots</w:t>
+      </w:r>
+      <w:proofErr w:type="spellEnd"/>
+      <w:r>
+        <w:t xml:space="preserve"> </w:t>
+      </w:r>
+      <w:proofErr w:type="spellStart"/>
+      <w:r>
+        <w:t>Microsoft.EntityFrameworkCore.SqlServer</w:t>
+      </w:r>
+      <w:proofErr w:type="spellEnd"/>
+      <w:r>
+        <w:t xml:space="preserve"> -o </w:t>
+      </w:r>
+      <w:proofErr w:type="spellStart"/>
+      <w:r>
+        <w:t>Models</w:t>
+      </w:r>
+      <w:proofErr w:type="spellEnd"/>
+      <w:r>
+        <w:t xml:space="preserve"> --</w:t>
+      </w:r>
+      <w:proofErr w:type="spellStart"/>
+      <w:r>
+        <w:t>context-dir</w:t>
+      </w:r>
+      <w:proofErr w:type="spellEnd"/>
+      <w:r>
+        <w:t xml:space="preserve"> Data --data-annotations </w:t>
+      </w:r>
+      <w:r>
+        <w:t>–</w:t>
+      </w:r>
+      <w:r>
+        <w:t>force</w:t>
+      </w:r>
+    </w:p>
+    <w:p>
+      <w:pPr>
+        <w:spacing w:line="360" w:lineRule="auto"/>
+        <w:rPr>
           <w:b/>
           <w:bCs/>
         </w:rPr>
-        <w:t>Généré des entités à l'aide de SCAFFOLD</w:t>
-      </w:r>
-    </w:p>
-    <w:p>
-      <w:pPr>
-        <w:spacing w:line="360" w:lineRule="auto"/>
-        <w:rPr>
-          <w:rFonts w:cs="Calibri"/>
+      </w:pPr>
+      <w:r>
+        <w:rPr>
           <w:b/>
           <w:bCs/>
         </w:rPr>
-      </w:pPr>
-      <w:proofErr w:type="spellStart"/>
-      <w:proofErr w:type="gramStart"/>
-      <w:r>
-        <w:t>dotnet</w:t>
-      </w:r>
-      <w:proofErr w:type="spellEnd"/>
-      <w:proofErr w:type="gramEnd"/>
-      <w:r>
-        <w:t xml:space="preserve"> </w:t>
-      </w:r>
-      <w:proofErr w:type="spellStart"/>
-      <w:r>
-        <w:t>ef</w:t>
-      </w:r>
-      <w:proofErr w:type="spellEnd"/>
-      <w:r>
-        <w:t xml:space="preserve"> </w:t>
-      </w:r>
-      <w:proofErr w:type="spellStart"/>
-      <w:r>
-        <w:t>dbcontext</w:t>
-      </w:r>
-      <w:proofErr w:type="spellEnd"/>
-      <w:r>
-        <w:t xml:space="preserve"> </w:t>
-      </w:r>
-      <w:proofErr w:type="spellStart"/>
-      <w:r>
-        <w:t>scaffold</w:t>
-      </w:r>
-      <w:proofErr w:type="spellEnd"/>
-      <w:r>
-        <w:t xml:space="preserve"> Name=</w:t>
-      </w:r>
-      <w:proofErr w:type="spellStart"/>
-      <w:r>
-        <w:t>ProjetFinal_Maillots</w:t>
-      </w:r>
-      <w:proofErr w:type="spellEnd"/>
-      <w:r>
-        <w:t xml:space="preserve"> </w:t>
-      </w:r>
-      <w:proofErr w:type="spellStart"/>
-      <w:r>
-        <w:t>Microsoft.EntityFrameworkCore.SqlServer</w:t>
-      </w:r>
-      <w:proofErr w:type="spellEnd"/>
-      <w:r>
-        <w:t xml:space="preserve"> -o </w:t>
-      </w:r>
-      <w:proofErr w:type="spellStart"/>
-      <w:r>
-        <w:t>Models</w:t>
-      </w:r>
-      <w:proofErr w:type="spellEnd"/>
-      <w:r>
-        <w:t xml:space="preserve"> --</w:t>
-      </w:r>
-      <w:proofErr w:type="spellStart"/>
-      <w:r>
-        <w:t>context-dir</w:t>
-      </w:r>
-      <w:proofErr w:type="spellEnd"/>
-      <w:r>
-        <w:t xml:space="preserve"> Data --data-annotations </w:t>
-      </w:r>
-      <w:r>
-        <w:t>–</w:t>
-      </w:r>
-      <w:r>
-        <w:t>force</w:t>
+        <w:t>V1_0__CreationTables</w:t>
       </w:r>
     </w:p>
     <w:p>
@@ -333,7 +318,18 @@
           <w:b/>
           <w:bCs/>
         </w:rPr>
-        <w:t>V1_0__CreationTables</w:t>
+        <w:t>V1_1__Insertion des données</w:t>
+      </w:r>
+    </w:p>
+    <w:p>
+      <w:pPr>
+        <w:spacing w:line="360" w:lineRule="auto"/>
+      </w:pPr>
+      <w:r>
+        <w:t>Rien à réellement tester si ce n’est que des simples requêtes SELECT par table pour s’assurer que tout est là.</w:t>
+      </w:r>
+      <w:r>
+        <w:t xml:space="preserve"> La page principale devrait avoir tut</w:t>
       </w:r>
     </w:p>
     <w:p>
@@ -349,15 +345,27 @@
           <w:b/>
           <w:bCs/>
         </w:rPr>
-        <w:t>V1_1__Insertion des données</w:t>
-      </w:r>
-    </w:p>
-    <w:p>
-      <w:pPr>
-        <w:spacing w:line="360" w:lineRule="auto"/>
-      </w:pPr>
-      <w:r>
-        <w:t>Rien à réellement tester si ce n’est que des simples requêtes SELECT par table pour s’assurer que tout est là.</w:t>
+        <w:t>V1_2__CreationVue</w:t>
+      </w:r>
+    </w:p>
+    <w:p>
+      <w:pPr>
+        <w:spacing w:line="360" w:lineRule="auto"/>
+      </w:pPr>
+      <w:r>
+        <w:t xml:space="preserve">Vue sur les </w:t>
+      </w:r>
+      <w:r>
+        <w:t>clients,</w:t>
+      </w:r>
+      <w:r>
+        <w:t xml:space="preserve">  il y a des test</w:t>
+      </w:r>
+      <w:r>
+        <w:t>s</w:t>
+      </w:r>
+      <w:r>
+        <w:t xml:space="preserve"> en commentaire dans chaque migrations suffit de les décommenter pour les exécuter (à exécuter par bloc ).</w:t>
       </w:r>
     </w:p>
     <w:p>
@@ -373,32 +381,192 @@
           <w:b/>
           <w:bCs/>
         </w:rPr>
-        <w:t>V1_2__CreationVue</w:t>
-      </w:r>
-    </w:p>
-    <w:p>
-      <w:pPr>
-        <w:spacing w:line="360" w:lineRule="auto"/>
-      </w:pPr>
-      <w:r>
-        <w:t xml:space="preserve">Vue sur les </w:t>
-      </w:r>
-      <w:proofErr w:type="gramStart"/>
-      <w:r>
-        <w:t>clients,</w:t>
-      </w:r>
-      <w:r>
-        <w:t xml:space="preserve">  il</w:t>
-      </w:r>
-      <w:proofErr w:type="gramEnd"/>
-      <w:r>
-        <w:t xml:space="preserve"> y a des test</w:t>
-      </w:r>
-      <w:r>
-        <w:t>s</w:t>
-      </w:r>
-      <w:r>
-        <w:t xml:space="preserve"> en commentaire dans chaque migrations suffit de les décommenter pour les exécuter (à exécuter par bloc ).</w:t>
+        <w:t>V1_3__ChiffrementDe…</w:t>
+      </w:r>
+    </w:p>
+    <w:p>
+      <w:pPr>
+        <w:spacing w:line="360" w:lineRule="auto"/>
+      </w:pPr>
+      <w:r>
+        <w:drawing>
+          <wp:inline distT="0" distB="0" distL="0" distR="0" wp14:anchorId="20F67FF6" wp14:editId="1F609AFC">
+            <wp:extent cx="5659296" cy="1295400"/>
+            <wp:effectExtent l="0" t="0" r="0" b="0"/>
+            <wp:docPr id="1" name="Image 1" descr="Une image contenant texte, ligne, Police, nombre&#10;&#10;Description générée automatiquement"/>
+            <wp:cNvGraphicFramePr>
+              <a:graphicFrameLocks xmlns:a="http://schemas.openxmlformats.org/drawingml/2006/main" noChangeAspect="1"/>
+            </wp:cNvGraphicFramePr>
+            <a:graphic xmlns:a="http://schemas.openxmlformats.org/drawingml/2006/main">
+              <a:graphicData uri="http://schemas.openxmlformats.org/drawingml/2006/picture">
+                <pic:pic xmlns:pic="http://schemas.openxmlformats.org/drawingml/2006/picture">
+                  <pic:nvPicPr>
+                    <pic:cNvPr id="1" name="Image 1" descr="Une image contenant texte, ligne, Police, nombre&#10;&#10;Description générée automatiquement"/>
+                    <pic:cNvPicPr/>
+                  </pic:nvPicPr>
+                  <pic:blipFill>
+                    <a:blip r:embed="rId4"/>
+                    <a:stretch>
+                      <a:fillRect/>
+                    </a:stretch>
+                  </pic:blipFill>
+                  <pic:spPr>
+                    <a:xfrm>
+                      <a:off x="0" y="0"/>
+                      <a:ext cx="6000556" cy="1373514"/>
+                    </a:xfrm>
+                    <a:prstGeom prst="rect">
+                      <a:avLst/>
+                    </a:prstGeom>
+                  </pic:spPr>
+                </pic:pic>
+              </a:graphicData>
+            </a:graphic>
+          </wp:inline>
+        </w:drawing>
+      </w:r>
+    </w:p>
+    <w:p>
+      <w:pPr>
+        <w:spacing w:line="360" w:lineRule="auto"/>
+      </w:pPr>
+      <w:r>
+        <w:lastRenderedPageBreak/>
+        <w:drawing>
+          <wp:inline distT="0" distB="0" distL="0" distR="0" wp14:anchorId="0D2EF87A" wp14:editId="16CAA152">
+            <wp:extent cx="2143125" cy="1516768"/>
+            <wp:effectExtent l="0" t="0" r="0" b="7620"/>
+            <wp:docPr id="2" name="Image 2" descr="Une image contenant texte, capture d’écran, Police, nombre&#10;&#10;Description générée automatiquement"/>
+            <wp:cNvGraphicFramePr>
+              <a:graphicFrameLocks xmlns:a="http://schemas.openxmlformats.org/drawingml/2006/main" noChangeAspect="1"/>
+            </wp:cNvGraphicFramePr>
+            <a:graphic xmlns:a="http://schemas.openxmlformats.org/drawingml/2006/main">
+              <a:graphicData uri="http://schemas.openxmlformats.org/drawingml/2006/picture">
+                <pic:pic xmlns:pic="http://schemas.openxmlformats.org/drawingml/2006/picture">
+                  <pic:nvPicPr>
+                    <pic:cNvPr id="2" name="Image 2" descr="Une image contenant texte, capture d’écran, Police, nombre&#10;&#10;Description générée automatiquement"/>
+                    <pic:cNvPicPr/>
+                  </pic:nvPicPr>
+                  <pic:blipFill>
+                    <a:blip r:embed="rId5"/>
+                    <a:stretch>
+                      <a:fillRect/>
+                    </a:stretch>
+                  </pic:blipFill>
+                  <pic:spPr>
+                    <a:xfrm>
+                      <a:off x="0" y="0"/>
+                      <a:ext cx="2155667" cy="1525644"/>
+                    </a:xfrm>
+                    <a:prstGeom prst="rect">
+                      <a:avLst/>
+                    </a:prstGeom>
+                  </pic:spPr>
+                </pic:pic>
+              </a:graphicData>
+            </a:graphic>
+          </wp:inline>
+        </w:drawing>
+      </w:r>
+      <w:r>
+        <w:rPr>
+          <w:noProof/>
+        </w:rPr>
+        <w:t xml:space="preserve"> </w:t>
+      </w:r>
+      <w:r>
+        <w:drawing>
+          <wp:inline distT="0" distB="0" distL="0" distR="0" wp14:anchorId="23BD401D" wp14:editId="629E118F">
+            <wp:extent cx="2623649" cy="2247900"/>
+            <wp:effectExtent l="0" t="0" r="5715" b="0"/>
+            <wp:docPr id="3" name="Image 3" descr="Une image contenant texte, capture d’écran, Police, nombre&#10;&#10;Description générée automatiquement"/>
+            <wp:cNvGraphicFramePr>
+              <a:graphicFrameLocks xmlns:a="http://schemas.openxmlformats.org/drawingml/2006/main" noChangeAspect="1"/>
+            </wp:cNvGraphicFramePr>
+            <a:graphic xmlns:a="http://schemas.openxmlformats.org/drawingml/2006/main">
+              <a:graphicData uri="http://schemas.openxmlformats.org/drawingml/2006/picture">
+                <pic:pic xmlns:pic="http://schemas.openxmlformats.org/drawingml/2006/picture">
+                  <pic:nvPicPr>
+                    <pic:cNvPr id="3" name="Image 3" descr="Une image contenant texte, capture d’écran, Police, nombre&#10;&#10;Description générée automatiquement"/>
+                    <pic:cNvPicPr/>
+                  </pic:nvPicPr>
+                  <pic:blipFill>
+                    <a:blip r:embed="rId6"/>
+                    <a:stretch>
+                      <a:fillRect/>
+                    </a:stretch>
+                  </pic:blipFill>
+                  <pic:spPr>
+                    <a:xfrm>
+                      <a:off x="0" y="0"/>
+                      <a:ext cx="2629017" cy="2252499"/>
+                    </a:xfrm>
+                    <a:prstGeom prst="rect">
+                      <a:avLst/>
+                    </a:prstGeom>
+                  </pic:spPr>
+                </pic:pic>
+              </a:graphicData>
+            </a:graphic>
+          </wp:inline>
+        </w:drawing>
+      </w:r>
+      <w:r>
+        <w:rPr>
+          <w:noProof/>
+        </w:rPr>
+        <w:t>tada !</w:t>
+      </w:r>
+    </w:p>
+    <w:p>
+      <w:pPr>
+        <w:spacing w:line="360" w:lineRule="auto"/>
+      </w:pPr>
+      <w:r>
+        <w:t xml:space="preserve">Le courriel du client a été </w:t>
+      </w:r>
+      <w:r>
+        <w:t>choisi,</w:t>
+      </w:r>
+      <w:r>
+        <w:t xml:space="preserve"> j’aurai pu mettre son adresse </w:t>
+      </w:r>
+      <w:r>
+        <w:t>aussi.</w:t>
+      </w:r>
+      <w:r>
+        <w:t xml:space="preserve"> Quand il est </w:t>
+      </w:r>
+      <w:r>
+        <w:t>encrypté,</w:t>
+      </w:r>
+      <w:r>
+        <w:t xml:space="preserve"> il est </w:t>
+      </w:r>
+      <w:proofErr w:type="spellStart"/>
+      <w:r>
+        <w:t>displayed</w:t>
+      </w:r>
+      <w:proofErr w:type="spellEnd"/>
+      <w:r>
+        <w:t xml:space="preserve"> comme </w:t>
+      </w:r>
+      <w:proofErr w:type="spellStart"/>
+      <w:r>
+        <w:t>System.Byte</w:t>
+      </w:r>
+      <w:proofErr w:type="spellEnd"/>
+      <w:r>
+        <w:t xml:space="preserve"> , j’aurais pu améliorer ca dans la classe client ou faire un if pour display quelque chose d’autre. </w:t>
+      </w:r>
+      <w:r>
+        <w:t xml:space="preserve"> BEACOUP de tests ici j’ai galéré je ne sais pas pourquoi. Tous les tests à faire sont </w:t>
+      </w:r>
+      <w:r>
+        <w:t>en commentaire.</w:t>
+      </w:r>
+      <w:r>
+        <w:t xml:space="preserve"> +  </w:t>
       </w:r>
     </w:p>
     <w:p>
@@ -414,71 +582,54 @@
           <w:b/>
           <w:bCs/>
         </w:rPr>
-        <w:t>V1_3__ChiffrementDe…</w:t>
-      </w:r>
-    </w:p>
-    <w:p>
-      <w:pPr>
-        <w:spacing w:line="360" w:lineRule="auto"/>
-      </w:pPr>
-    </w:p>
-    <w:p>
-      <w:pPr>
-        <w:spacing w:line="360" w:lineRule="auto"/>
-      </w:pPr>
-      <w:r>
-        <w:t xml:space="preserve">Le courriel du client a été </w:t>
-      </w:r>
-      <w:r>
-        <w:t>choisi,</w:t>
-      </w:r>
-      <w:r>
-        <w:t xml:space="preserve"> j’aurai pu mettre son adresse </w:t>
-      </w:r>
-      <w:r>
-        <w:t>aussi.</w:t>
-      </w:r>
-      <w:r>
-        <w:t xml:space="preserve"> Quand il est </w:t>
-      </w:r>
-      <w:r>
-        <w:t>encrypté,</w:t>
-      </w:r>
-      <w:r>
-        <w:t xml:space="preserve"> il est </w:t>
-      </w:r>
-      <w:proofErr w:type="spellStart"/>
-      <w:r>
-        <w:t>displayed</w:t>
-      </w:r>
-      <w:proofErr w:type="spellEnd"/>
-      <w:r>
-        <w:t xml:space="preserve"> comme </w:t>
-      </w:r>
-      <w:proofErr w:type="spellStart"/>
-      <w:proofErr w:type="gramStart"/>
-      <w:r>
-        <w:t>System.Byte</w:t>
-      </w:r>
-      <w:proofErr w:type="spellEnd"/>
-      <w:r>
-        <w:t xml:space="preserve"> ,</w:t>
-      </w:r>
-      <w:proofErr w:type="gramEnd"/>
-      <w:r>
-        <w:t xml:space="preserve"> j’aurais pu améliorer ca dans la classe client ou faire un if pour display quelque chose d’autre. </w:t>
-      </w:r>
-      <w:r>
-        <w:t xml:space="preserve"> BEACOUP de tests ici j’ai galéré je ne sais pas pourquoi. Tous les tests à faire sont </w:t>
-      </w:r>
-      <w:proofErr w:type="gramStart"/>
-      <w:r>
-        <w:t>en  commentaire</w:t>
-      </w:r>
-      <w:proofErr w:type="gramEnd"/>
-      <w:r>
-        <w:t xml:space="preserve"> . +  </w:t>
-      </w:r>
+        <w:t>V1_4__ProcedureStockeeMasterDetail</w:t>
+      </w:r>
+    </w:p>
+    <w:p>
+      <w:pPr>
+        <w:spacing w:line="360" w:lineRule="auto"/>
+        <w:rPr>
+          <w:sz w:val="20"/>
+          <w:szCs w:val="20"/>
+        </w:rPr>
+      </w:pPr>
+      <w:r>
+        <w:rPr>
+          <w:sz w:val="20"/>
+          <w:szCs w:val="20"/>
+        </w:rPr>
+        <w:t xml:space="preserve">Pas sur si c’était comme demandé, mais c’est une procédure stockée où l’on </w:t>
+      </w:r>
+      <w:r>
+        <w:rPr>
+          <w:sz w:val="20"/>
+          <w:szCs w:val="20"/>
+        </w:rPr>
+        <w:t>voit la</w:t>
+      </w:r>
+      <w:r>
+        <w:rPr>
+          <w:sz w:val="20"/>
+          <w:szCs w:val="20"/>
+        </w:rPr>
+        <w:t xml:space="preserve"> liste de tous les maillots de cette </w:t>
+      </w:r>
+      <w:r>
+        <w:rPr>
+          <w:sz w:val="20"/>
+          <w:szCs w:val="20"/>
+        </w:rPr>
+        <w:t>équipe. Tests (encore) en commentaire.</w:t>
+      </w:r>
+    </w:p>
+    <w:p>
+      <w:pPr>
+        <w:spacing w:line="360" w:lineRule="auto"/>
+        <w:rPr>
+          <w:sz w:val="20"/>
+          <w:szCs w:val="20"/>
+        </w:rPr>
+      </w:pPr>
     </w:p>
     <w:p>
       <w:pPr>
@@ -493,205 +644,261 @@
           <w:b/>
           <w:bCs/>
         </w:rPr>
-        <w:t>V1_4__ProcedureStockeeMasterDetail</w:t>
-      </w:r>
-    </w:p>
-    <w:p>
-      <w:pPr>
-        <w:spacing w:line="360" w:lineRule="auto"/>
-        <w:rPr>
-          <w:sz w:val="20"/>
-          <w:szCs w:val="20"/>
-        </w:rPr>
-      </w:pPr>
-      <w:r>
-        <w:rPr>
-          <w:sz w:val="20"/>
-          <w:szCs w:val="20"/>
-        </w:rPr>
-        <w:t xml:space="preserve">Pas sur si c’était comme demandé, mais c’est une procédure stockée où l’on </w:t>
-      </w:r>
-      <w:r>
-        <w:rPr>
-          <w:sz w:val="20"/>
-          <w:szCs w:val="20"/>
-        </w:rPr>
-        <w:t>voit la</w:t>
-      </w:r>
-      <w:r>
-        <w:rPr>
-          <w:sz w:val="20"/>
-          <w:szCs w:val="20"/>
-        </w:rPr>
-        <w:t xml:space="preserve"> liste de tous les maillots de cette </w:t>
-      </w:r>
-      <w:r>
-        <w:rPr>
-          <w:sz w:val="20"/>
-          <w:szCs w:val="20"/>
-        </w:rPr>
-        <w:t>équipe. Tests (encore) en commentaire.</w:t>
-      </w:r>
-    </w:p>
-    <w:p>
-      <w:pPr>
-        <w:spacing w:line="360" w:lineRule="auto"/>
-        <w:rPr>
-          <w:sz w:val="20"/>
-          <w:szCs w:val="20"/>
-        </w:rPr>
-      </w:pPr>
-    </w:p>
-    <w:p>
-      <w:pPr>
-        <w:spacing w:line="360" w:lineRule="auto"/>
-        <w:rPr>
-          <w:sz w:val="20"/>
-          <w:szCs w:val="20"/>
-        </w:rPr>
-      </w:pPr>
-      <w:r>
+        <w:t>V1_5__TraitementDesImages</w:t>
+      </w:r>
+    </w:p>
+    <w:p>
+      <w:pPr>
+        <w:spacing w:line="360" w:lineRule="auto"/>
+        <w:rPr>
+          <w:sz w:val="20"/>
+          <w:szCs w:val="20"/>
+        </w:rPr>
+      </w:pPr>
+      <w:r>
+        <w:rPr>
+          <w:sz w:val="20"/>
+          <w:szCs w:val="20"/>
+        </w:rPr>
+        <w:drawing>
+          <wp:inline distT="0" distB="0" distL="0" distR="0" wp14:anchorId="7F1114CF" wp14:editId="0DFD24C4">
+            <wp:extent cx="5612130" cy="995045"/>
+            <wp:effectExtent l="0" t="0" r="7620" b="0"/>
+            <wp:docPr id="4" name="Image 4" descr="Une image contenant texte, ligne, Police, capture d’écran&#10;&#10;Description générée automatiquement"/>
+            <wp:cNvGraphicFramePr>
+              <a:graphicFrameLocks xmlns:a="http://schemas.openxmlformats.org/drawingml/2006/main" noChangeAspect="1"/>
+            </wp:cNvGraphicFramePr>
+            <a:graphic xmlns:a="http://schemas.openxmlformats.org/drawingml/2006/main">
+              <a:graphicData uri="http://schemas.openxmlformats.org/drawingml/2006/picture">
+                <pic:pic xmlns:pic="http://schemas.openxmlformats.org/drawingml/2006/picture">
+                  <pic:nvPicPr>
+                    <pic:cNvPr id="4" name="Image 4" descr="Une image contenant texte, ligne, Police, capture d’écran&#10;&#10;Description générée automatiquement"/>
+                    <pic:cNvPicPr/>
+                  </pic:nvPicPr>
+                  <pic:blipFill>
+                    <a:blip r:embed="rId7"/>
+                    <a:stretch>
+                      <a:fillRect/>
+                    </a:stretch>
+                  </pic:blipFill>
+                  <pic:spPr>
+                    <a:xfrm>
+                      <a:off x="0" y="0"/>
+                      <a:ext cx="5612130" cy="995045"/>
+                    </a:xfrm>
+                    <a:prstGeom prst="rect">
+                      <a:avLst/>
+                    </a:prstGeom>
+                  </pic:spPr>
+                </pic:pic>
+              </a:graphicData>
+            </a:graphic>
+          </wp:inline>
+        </w:drawing>
+      </w:r>
+    </w:p>
+    <w:p>
+      <w:pPr>
+        <w:spacing w:line="360" w:lineRule="auto"/>
+        <w:rPr>
+          <w:sz w:val="20"/>
+          <w:szCs w:val="20"/>
+        </w:rPr>
+      </w:pPr>
+      <w:r>
+        <w:rPr>
+          <w:sz w:val="20"/>
+          <w:szCs w:val="20"/>
+        </w:rPr>
+        <w:lastRenderedPageBreak/>
+        <w:drawing>
+          <wp:inline distT="0" distB="0" distL="0" distR="0" wp14:anchorId="30AD4804" wp14:editId="039AB8AA">
+            <wp:extent cx="1543050" cy="1572731"/>
+            <wp:effectExtent l="0" t="0" r="0" b="8890"/>
+            <wp:docPr id="5" name="Image 5" descr="Une image contenant texte, habits, Maillot de sport, chemise&#10;&#10;Description générée automatiquement"/>
+            <wp:cNvGraphicFramePr>
+              <a:graphicFrameLocks xmlns:a="http://schemas.openxmlformats.org/drawingml/2006/main" noChangeAspect="1"/>
+            </wp:cNvGraphicFramePr>
+            <a:graphic xmlns:a="http://schemas.openxmlformats.org/drawingml/2006/main">
+              <a:graphicData uri="http://schemas.openxmlformats.org/drawingml/2006/picture">
+                <pic:pic xmlns:pic="http://schemas.openxmlformats.org/drawingml/2006/picture">
+                  <pic:nvPicPr>
+                    <pic:cNvPr id="5" name="Image 5" descr="Une image contenant texte, habits, Maillot de sport, chemise&#10;&#10;Description générée automatiquement"/>
+                    <pic:cNvPicPr/>
+                  </pic:nvPicPr>
+                  <pic:blipFill>
+                    <a:blip r:embed="rId8"/>
+                    <a:stretch>
+                      <a:fillRect/>
+                    </a:stretch>
+                  </pic:blipFill>
+                  <pic:spPr>
+                    <a:xfrm>
+                      <a:off x="0" y="0"/>
+                      <a:ext cx="1545753" cy="1575486"/>
+                    </a:xfrm>
+                    <a:prstGeom prst="rect">
+                      <a:avLst/>
+                    </a:prstGeom>
+                  </pic:spPr>
+                </pic:pic>
+              </a:graphicData>
+            </a:graphic>
+          </wp:inline>
+        </w:drawing>
+      </w:r>
+    </w:p>
+    <w:p>
+      <w:pPr>
+        <w:spacing w:line="360" w:lineRule="auto"/>
+        <w:rPr>
+          <w:sz w:val="20"/>
+          <w:szCs w:val="20"/>
+        </w:rPr>
+      </w:pPr>
+      <w:r>
+        <w:rPr>
+          <w:sz w:val="20"/>
+          <w:szCs w:val="20"/>
+        </w:rPr>
+        <w:t xml:space="preserve"> Maillots  &gt; </w:t>
+      </w:r>
+      <w:r>
+        <w:rPr>
+          <w:sz w:val="20"/>
+          <w:szCs w:val="20"/>
+        </w:rPr>
+        <w:t xml:space="preserve">Details &gt; Ajouter une image &gt;  mettre </w:t>
+      </w:r>
+      <w:proofErr w:type="spellStart"/>
+      <w:r>
+        <w:rPr>
+          <w:sz w:val="20"/>
+          <w:szCs w:val="20"/>
+        </w:rPr>
+        <w:t>l’id</w:t>
+      </w:r>
+      <w:proofErr w:type="spellEnd"/>
+      <w:r>
+        <w:rPr>
+          <w:sz w:val="20"/>
+          <w:szCs w:val="20"/>
+        </w:rPr>
+        <w:t xml:space="preserve"> de  l’équipe on peut tester avec 1 . Je sais pas si je perds des points parce qu’il faut rajouter </w:t>
+      </w:r>
+      <w:proofErr w:type="spellStart"/>
+      <w:r>
+        <w:rPr>
+          <w:sz w:val="20"/>
+          <w:szCs w:val="20"/>
+        </w:rPr>
+        <w:t>l’id</w:t>
+      </w:r>
+      <w:proofErr w:type="spellEnd"/>
+      <w:r>
+        <w:rPr>
+          <w:sz w:val="20"/>
+          <w:szCs w:val="20"/>
+        </w:rPr>
+        <w:t xml:space="preserve"> </w:t>
+      </w:r>
+      <w:r>
+        <w:rPr>
+          <w:sz w:val="20"/>
+          <w:szCs w:val="20"/>
+        </w:rPr>
+        <w:t>manuellement, surement</w:t>
+      </w:r>
+      <w:r>
+        <w:rPr>
+          <w:sz w:val="20"/>
+          <w:szCs w:val="20"/>
+        </w:rPr>
+        <w:t xml:space="preserve">. Il faudrait donner </w:t>
+      </w:r>
+      <w:proofErr w:type="spellStart"/>
+      <w:r>
+        <w:rPr>
+          <w:sz w:val="20"/>
+          <w:szCs w:val="20"/>
+        </w:rPr>
+        <w:t>l’id</w:t>
+      </w:r>
+      <w:proofErr w:type="spellEnd"/>
+      <w:r>
+        <w:rPr>
+          <w:sz w:val="20"/>
+          <w:szCs w:val="20"/>
+        </w:rPr>
+        <w:t xml:space="preserve"> du maillot a l’action de l’action d’avant et on pourrait le faire sans rentrer automatiquement. D’ailleurs je sais pas comment rajouter des images directement dans </w:t>
+      </w:r>
+      <w:r>
+        <w:rPr>
+          <w:sz w:val="20"/>
+          <w:szCs w:val="20"/>
+        </w:rPr>
+        <w:t xml:space="preserve">le </w:t>
+      </w:r>
+      <w:proofErr w:type="spellStart"/>
+      <w:r>
+        <w:rPr>
+          <w:sz w:val="20"/>
+          <w:szCs w:val="20"/>
+        </w:rPr>
+        <w:t>seed</w:t>
+      </w:r>
+      <w:proofErr w:type="spellEnd"/>
+      <w:r>
+        <w:rPr>
+          <w:sz w:val="20"/>
+          <w:szCs w:val="20"/>
+        </w:rPr>
+        <w:t xml:space="preserve"> en quelque sorte ,</w:t>
+      </w:r>
+      <w:r>
+        <w:rPr>
+          <w:sz w:val="20"/>
+          <w:szCs w:val="20"/>
+        </w:rPr>
+        <w:t xml:space="preserve"> mais j’ai mis quelques images dans le dossier Images</w:t>
+      </w:r>
+      <w:r>
+        <w:rPr>
+          <w:sz w:val="20"/>
+          <w:szCs w:val="20"/>
+        </w:rPr>
+        <w:t xml:space="preserve"> si vous voulez testez </w:t>
+      </w:r>
+      <w:r>
+        <w:rPr>
+          <w:sz w:val="20"/>
+          <w:szCs w:val="20"/>
+        </w:rPr>
+        <w:t>.</w:t>
+      </w:r>
+    </w:p>
+    <w:p>
+      <w:pPr>
+        <w:spacing w:line="360" w:lineRule="auto"/>
+        <w:rPr>
+          <w:sz w:val="20"/>
+          <w:szCs w:val="20"/>
+        </w:rPr>
+      </w:pPr>
+    </w:p>
+    <w:p>
+      <w:pPr>
+        <w:spacing w:line="360" w:lineRule="auto"/>
         <w:rPr>
           <w:b/>
           <w:bCs/>
         </w:rPr>
-        <w:t>V1_5__TraitementDesImages</w:t>
-      </w:r>
-    </w:p>
-    <w:p>
-      <w:pPr>
-        <w:spacing w:line="360" w:lineRule="auto"/>
-        <w:rPr>
-          <w:sz w:val="20"/>
-          <w:szCs w:val="20"/>
-        </w:rPr>
-      </w:pPr>
-      <w:r>
-        <w:rPr>
-          <w:sz w:val="20"/>
-          <w:szCs w:val="20"/>
-        </w:rPr>
-        <w:t xml:space="preserve">Details &gt; Ajouter une image </w:t>
-      </w:r>
-      <w:proofErr w:type="gramStart"/>
-      <w:r>
-        <w:rPr>
-          <w:sz w:val="20"/>
-          <w:szCs w:val="20"/>
-        </w:rPr>
-        <w:t>&gt;  mettre</w:t>
-      </w:r>
-      <w:proofErr w:type="gramEnd"/>
-      <w:r>
-        <w:rPr>
-          <w:sz w:val="20"/>
-          <w:szCs w:val="20"/>
-        </w:rPr>
-        <w:t xml:space="preserve"> </w:t>
-      </w:r>
-      <w:proofErr w:type="spellStart"/>
-      <w:r>
-        <w:rPr>
-          <w:sz w:val="20"/>
-          <w:szCs w:val="20"/>
-        </w:rPr>
-        <w:t>l’id</w:t>
-      </w:r>
-      <w:proofErr w:type="spellEnd"/>
-      <w:r>
-        <w:rPr>
-          <w:sz w:val="20"/>
-          <w:szCs w:val="20"/>
-        </w:rPr>
-        <w:t xml:space="preserve"> de  l’équipe on peut tester avec 1 . Je sais pas si je perds pas des points parce qu’il faut rajouter </w:t>
-      </w:r>
-      <w:proofErr w:type="spellStart"/>
-      <w:r>
-        <w:rPr>
-          <w:sz w:val="20"/>
-          <w:szCs w:val="20"/>
-        </w:rPr>
-        <w:t>l’id</w:t>
-      </w:r>
-      <w:proofErr w:type="spellEnd"/>
-      <w:r>
-        <w:rPr>
-          <w:sz w:val="20"/>
-          <w:szCs w:val="20"/>
-        </w:rPr>
-        <w:t xml:space="preserve"> </w:t>
-      </w:r>
-      <w:proofErr w:type="gramStart"/>
-      <w:r>
-        <w:rPr>
-          <w:sz w:val="20"/>
-          <w:szCs w:val="20"/>
-        </w:rPr>
-        <w:t>manuellement ,surement</w:t>
-      </w:r>
-      <w:proofErr w:type="gramEnd"/>
-      <w:r>
-        <w:rPr>
-          <w:sz w:val="20"/>
-          <w:szCs w:val="20"/>
-        </w:rPr>
-        <w:t xml:space="preserve">. Il faudrait donner </w:t>
-      </w:r>
-      <w:proofErr w:type="spellStart"/>
-      <w:r>
-        <w:rPr>
-          <w:sz w:val="20"/>
-          <w:szCs w:val="20"/>
-        </w:rPr>
-        <w:t>l’id</w:t>
-      </w:r>
-      <w:proofErr w:type="spellEnd"/>
-      <w:r>
-        <w:rPr>
-          <w:sz w:val="20"/>
-          <w:szCs w:val="20"/>
-        </w:rPr>
-        <w:t xml:space="preserve"> du maillot a l’action de l’action d’avant et on pourrait le faire sans rentrer automatiquement. D’ailleurs je sais pas comment rajouter des images directement dans la </w:t>
-      </w:r>
-      <w:proofErr w:type="gramStart"/>
-      <w:r>
-        <w:rPr>
-          <w:sz w:val="20"/>
-          <w:szCs w:val="20"/>
-        </w:rPr>
-        <w:t>bd ,</w:t>
-      </w:r>
-      <w:proofErr w:type="gramEnd"/>
-      <w:r>
-        <w:rPr>
-          <w:sz w:val="20"/>
-          <w:szCs w:val="20"/>
-        </w:rPr>
-        <w:t xml:space="preserve"> mais j’ai mis quelques images dans le dossier Images.</w:t>
-      </w:r>
-    </w:p>
-    <w:p>
-      <w:pPr>
-        <w:spacing w:line="360" w:lineRule="auto"/>
-        <w:rPr>
-          <w:sz w:val="20"/>
-          <w:szCs w:val="20"/>
-        </w:rPr>
-      </w:pPr>
-    </w:p>
-    <w:p>
-      <w:pPr>
-        <w:spacing w:line="360" w:lineRule="auto"/>
+      </w:pPr>
+      <w:r>
         <w:rPr>
           <w:b/>
           <w:bCs/>
         </w:rPr>
-      </w:pPr>
-      <w:r>
-        <w:rPr>
-          <w:b/>
-          <w:bCs/>
-        </w:rPr>
         <w:t>V1_6__Performance</w:t>
       </w:r>
     </w:p>
@@ -724,23 +931,7 @@
           <w:sz w:val="20"/>
           <w:szCs w:val="20"/>
         </w:rPr>
-        <w:t xml:space="preserve"> pour permettre une recherche lus efficace. </w:t>
-      </w:r>
-      <w:proofErr w:type="gramStart"/>
-      <w:r>
-        <w:rPr>
-          <w:sz w:val="20"/>
-          <w:szCs w:val="20"/>
-        </w:rPr>
-        <w:t>On gagne pas</w:t>
-      </w:r>
-      <w:proofErr w:type="gramEnd"/>
-      <w:r>
-        <w:rPr>
-          <w:sz w:val="20"/>
-          <w:szCs w:val="20"/>
-        </w:rPr>
-        <w:t xml:space="preserve"> grand choses dans mon cas car il n’y a pas d’entrée mais ça serait le cas avec une plus grosse banque de données.</w:t>
+        <w:t xml:space="preserve"> pour permettre une recherche lus efficace. On gagne pas grand choses dans mon cas car il n’y a pas d’entrée mais ça serait le cas avec une plus grosse banque de données.</w:t>
       </w:r>
     </w:p>
     <w:p>
@@ -812,7 +1003,6 @@
         <w:t xml:space="preserve"> </w:t>
       </w:r>
       <w:proofErr w:type="spellStart"/>
-      <w:proofErr w:type="gramStart"/>
       <w:r>
         <w:rPr>
           <w:sz w:val="20"/>
@@ -821,7 +1011,6 @@
         <w:t>M.Caldairou</w:t>
       </w:r>
       <w:proofErr w:type="spellEnd"/>
-      <w:proofErr w:type="gramEnd"/>
       <w:r>
         <w:rPr>
           <w:sz w:val="20"/>
